--- a/docs/captain/pin_sheet.docx
+++ b/docs/captain/pin_sheet.docx
@@ -476,6 +476,104 @@
               </w:rPr>
               <w:t xml:space="preserve"> </w:t>
             </w:r>
+            <w:r>
+              <w:rPr>
+                <w:rFonts w:ascii="Arial" w:eastAsia="Calibri" w:hAnsi="Arial" w:cs="Arial"/>
+                <w:b/>
+                <w:color w:val="FF0000"/>
+                <w:spacing w:val="-4"/>
+                <w:position w:val="1"/>
+                <w:sz w:val="28"/>
+                <w:szCs w:val="28"/>
+              </w:rPr>
+              <w:t xml:space="preserve"> USE PIN ORDER FORM </w:t>
+            </w:r>
+            <w:bookmarkStart w:id="0" w:name="_GoBack"/>
+            <w:bookmarkEnd w:id="0"/>
+            <w:r>
+              <w:rPr>
+                <w:rFonts w:ascii="Arial" w:eastAsia="Calibri" w:hAnsi="Arial" w:cs="Arial"/>
+                <w:b/>
+                <w:color w:val="FF0000"/>
+                <w:spacing w:val="-4"/>
+                <w:position w:val="1"/>
+                <w:sz w:val="28"/>
+                <w:szCs w:val="28"/>
+              </w:rPr>
+              <w:fldChar w:fldCharType="begin"/>
+            </w:r>
+            <w:r>
+              <w:rPr>
+                <w:rFonts w:ascii="Arial" w:eastAsia="Calibri" w:hAnsi="Arial" w:cs="Arial"/>
+                <w:b/>
+                <w:color w:val="FF0000"/>
+                <w:spacing w:val="-4"/>
+                <w:position w:val="1"/>
+                <w:sz w:val="28"/>
+                <w:szCs w:val="28"/>
+              </w:rPr>
+              <w:instrText xml:space="preserve"> HYPERLINK "</w:instrText>
+            </w:r>
+            <w:r>
+              <w:rPr>
+                <w:rFonts w:ascii="Arial" w:eastAsia="Calibri" w:hAnsi="Arial" w:cs="Arial"/>
+                <w:b/>
+                <w:color w:val="FF0000"/>
+                <w:spacing w:val="-4"/>
+                <w:position w:val="1"/>
+                <w:sz w:val="28"/>
+                <w:szCs w:val="28"/>
+              </w:rPr>
+              <w:instrText>http://bcgazone4.org/women/docs/captain/pin_order_1.pdf</w:instrText>
+            </w:r>
+            <w:r>
+              <w:rPr>
+                <w:rFonts w:ascii="Arial" w:eastAsia="Calibri" w:hAnsi="Arial" w:cs="Arial"/>
+                <w:b/>
+                <w:color w:val="FF0000"/>
+                <w:spacing w:val="-4"/>
+                <w:position w:val="1"/>
+                <w:sz w:val="28"/>
+                <w:szCs w:val="28"/>
+              </w:rPr>
+              <w:instrText xml:space="preserve">" </w:instrText>
+            </w:r>
+            <w:r>
+              <w:rPr>
+                <w:rFonts w:ascii="Arial" w:eastAsia="Calibri" w:hAnsi="Arial" w:cs="Arial"/>
+                <w:b/>
+                <w:color w:val="FF0000"/>
+                <w:spacing w:val="-4"/>
+                <w:position w:val="1"/>
+                <w:sz w:val="28"/>
+                <w:szCs w:val="28"/>
+              </w:rPr>
+              <w:fldChar w:fldCharType="separate"/>
+            </w:r>
+            <w:r>
+              <w:rPr>
+                <w:rStyle w:val="Hyperlink"/>
+                <w:rFonts w:ascii="Arial" w:eastAsia="Calibri" w:hAnsi="Arial" w:cs="Arial"/>
+                <w:b/>
+                <w:spacing w:val="-4"/>
+                <w:position w:val="1"/>
+                <w:sz w:val="28"/>
+                <w:szCs w:val="28"/>
+              </w:rPr>
+              <w:t>http://bcgazone4.org/women/docs/captain/pin_order_1.pdf</w:t>
+            </w:r>
+            <w:r>
+              <w:rPr>
+                <w:rFonts w:ascii="Arial" w:eastAsia="Calibri" w:hAnsi="Arial" w:cs="Arial"/>
+                <w:b/>
+                <w:color w:val="FF0000"/>
+                <w:spacing w:val="-4"/>
+                <w:position w:val="1"/>
+                <w:sz w:val="28"/>
+                <w:szCs w:val="28"/>
+              </w:rPr>
+              <w:fldChar w:fldCharType="end"/>
+            </w:r>
           </w:p>
           <w:p>
             <w:pPr>
@@ -484,13 +582,6 @@
               <w:jc w:val="center"/>
               <w:rPr>
                 <w:rFonts w:ascii="Arial" w:eastAsia="Calibri" w:hAnsi="Arial" w:cs="Arial"/>
-                <w:sz w:val="28"/>
-                <w:szCs w:val="28"/>
-              </w:rPr>
-            </w:pPr>
-            <w:r>
-              <w:rPr>
-                <w:rFonts w:ascii="Arial" w:eastAsia="Calibri" w:hAnsi="Arial" w:cs="Arial"/>
                 <w:b/>
                 <w:color w:val="FF0000"/>
                 <w:spacing w:val="-4"/>
@@ -498,46 +589,19 @@
                 <w:sz w:val="28"/>
                 <w:szCs w:val="28"/>
               </w:rPr>
-              <w:t>Email Sherry</w:t>
-            </w:r>
-            <w:r>
-              <w:rPr>
-                <w:rFonts w:ascii="Arial" w:eastAsia="Calibri" w:hAnsi="Arial" w:cs="Arial"/>
-                <w:b/>
-                <w:color w:val="FF0000"/>
-                <w:spacing w:val="-4"/>
-                <w:position w:val="1"/>
-                <w:sz w:val="28"/>
-                <w:szCs w:val="28"/>
-              </w:rPr>
-              <w:t xml:space="preserve"> Work:</w:t>
-            </w:r>
-            <w:r>
-              <w:rPr>
-                <w:rFonts w:ascii="Arial" w:eastAsia="Calibri" w:hAnsi="Arial" w:cs="Arial"/>
-                <w:b/>
-                <w:color w:val="FF0000"/>
-                <w:spacing w:val="-4"/>
-                <w:position w:val="1"/>
-                <w:sz w:val="28"/>
-                <w:szCs w:val="28"/>
-              </w:rPr>
-              <w:t xml:space="preserve"> </w:t>
-            </w:r>
-            <w:hyperlink r:id="rId6" w:history="1">
-              <w:r>
-                <w:rPr>
-                  <w:rStyle w:val="Hyperlink"/>
-                  <w:rFonts w:ascii="Arial" w:eastAsia="Calibri" w:hAnsi="Arial" w:cs="Arial"/>
-                  <w:b/>
-                  <w:spacing w:val="-4"/>
-                  <w:position w:val="1"/>
-                  <w:sz w:val="28"/>
-                  <w:szCs w:val="28"/>
-                </w:rPr>
-                <w:t>shwork@telus.net</w:t>
-              </w:r>
-            </w:hyperlink>
+            </w:pPr>
+          </w:p>
+          <w:p>
+            <w:pPr>
+              <w:spacing w:line="320" w:lineRule="exact"/>
+              <w:ind w:left="265" w:right="409"/>
+              <w:jc w:val="center"/>
+              <w:rPr>
+                <w:rFonts w:ascii="Arial" w:eastAsia="Calibri" w:hAnsi="Arial" w:cs="Arial"/>
+                <w:sz w:val="28"/>
+                <w:szCs w:val="28"/>
+              </w:rPr>
+            </w:pPr>
           </w:p>
         </w:tc>
       </w:tr>
@@ -924,7 +988,7 @@
                           <pic:cNvPicPr/>
                         </pic:nvPicPr>
                         <pic:blipFill>
-                          <a:blip r:embed="rId7">
+                          <a:blip r:embed="rId6">
                             <a:extLst>
                               <a:ext uri="{28A0092B-C50C-407E-A947-70E740481C1C}">
                                 <a14:useLocalDpi xmlns:a14="http://schemas.microsoft.com/office/drawing/2010/main" val="0"/>
@@ -1358,7 +1422,7 @@
                           <pic:cNvPicPr/>
                         </pic:nvPicPr>
                         <pic:blipFill>
-                          <a:blip r:embed="rId8">
+                          <a:blip r:embed="rId7">
                             <a:extLst>
                               <a:ext uri="{28A0092B-C50C-407E-A947-70E740481C1C}">
                                 <a14:useLocalDpi xmlns:a14="http://schemas.microsoft.com/office/drawing/2010/main" val="0"/>
@@ -1785,7 +1849,7 @@
                           <pic:cNvPicPr/>
                         </pic:nvPicPr>
                         <pic:blipFill>
-                          <a:blip r:embed="rId9">
+                          <a:blip r:embed="rId8">
                             <a:extLst>
                               <a:ext uri="{28A0092B-C50C-407E-A947-70E740481C1C}">
                                 <a14:useLocalDpi xmlns:a14="http://schemas.microsoft.com/office/drawing/2010/main" val="0"/>
@@ -2140,7 +2204,7 @@
                           <pic:cNvPicPr/>
                         </pic:nvPicPr>
                         <pic:blipFill>
-                          <a:blip r:embed="rId10">
+                          <a:blip r:embed="rId9">
                             <a:extLst>
                               <a:ext uri="{28A0092B-C50C-407E-A947-70E740481C1C}">
                                 <a14:useLocalDpi xmlns:a14="http://schemas.microsoft.com/office/drawing/2010/main" val="0"/>
@@ -2487,7 +2551,7 @@
                           <pic:cNvPicPr/>
                         </pic:nvPicPr>
                         <pic:blipFill>
-                          <a:blip r:embed="rId11">
+                          <a:blip r:embed="rId10">
                             <a:extLst>
                               <a:ext uri="{28A0092B-C50C-407E-A947-70E740481C1C}">
                                 <a14:useLocalDpi xmlns:a14="http://schemas.microsoft.com/office/drawing/2010/main" val="0"/>
@@ -2824,7 +2888,7 @@
                           <pic:cNvPicPr/>
                         </pic:nvPicPr>
                         <pic:blipFill>
-                          <a:blip r:embed="rId12">
+                          <a:blip r:embed="rId11">
                             <a:extLst>
                               <a:ext uri="{28A0092B-C50C-407E-A947-70E740481C1C}">
                                 <a14:useLocalDpi xmlns:a14="http://schemas.microsoft.com/office/drawing/2010/main" val="0"/>
@@ -3188,7 +3252,7 @@
                           <pic:cNvPicPr/>
                         </pic:nvPicPr>
                         <pic:blipFill>
-                          <a:blip r:embed="rId13">
+                          <a:blip r:embed="rId12">
                             <a:extLst>
                               <a:ext uri="{28A0092B-C50C-407E-A947-70E740481C1C}">
                                 <a14:useLocalDpi xmlns:a14="http://schemas.microsoft.com/office/drawing/2010/main" val="0"/>
@@ -4295,7 +4359,7 @@
                           <pic:cNvPicPr/>
                         </pic:nvPicPr>
                         <pic:blipFill>
-                          <a:blip r:embed="rId14">
+                          <a:blip r:embed="rId13">
                             <a:extLst>
                               <a:ext uri="{28A0092B-C50C-407E-A947-70E740481C1C}">
                                 <a14:useLocalDpi xmlns:a14="http://schemas.microsoft.com/office/drawing/2010/main" val="0"/>
@@ -5223,7 +5287,7 @@
                           <pic:cNvPicPr/>
                         </pic:nvPicPr>
                         <pic:blipFill>
-                          <a:blip r:embed="rId15">
+                          <a:blip r:embed="rId14">
                             <a:extLst>
                               <a:ext uri="{28A0092B-C50C-407E-A947-70E740481C1C}">
                                 <a14:useLocalDpi xmlns:a14="http://schemas.microsoft.com/office/drawing/2010/main" val="0"/>
@@ -5543,7 +5607,7 @@
                           <pic:cNvPicPr/>
                         </pic:nvPicPr>
                         <pic:blipFill>
-                          <a:blip r:embed="rId16">
+                          <a:blip r:embed="rId15">
                             <a:extLst>
                               <a:ext uri="{28A0092B-C50C-407E-A947-70E740481C1C}">
                                 <a14:useLocalDpi xmlns:a14="http://schemas.microsoft.com/office/drawing/2010/main" val="0"/>
@@ -5927,7 +5991,7 @@
                           <pic:cNvPicPr/>
                         </pic:nvPicPr>
                         <pic:blipFill>
-                          <a:blip r:embed="rId17">
+                          <a:blip r:embed="rId16">
                             <a:extLst>
                               <a:ext uri="{28A0092B-C50C-407E-A947-70E740481C1C}">
                                 <a14:useLocalDpi xmlns:a14="http://schemas.microsoft.com/office/drawing/2010/main" val="0"/>
@@ -7062,7 +7126,7 @@
                           <pic:cNvPicPr/>
                         </pic:nvPicPr>
                         <pic:blipFill>
-                          <a:blip r:embed="rId18">
+                          <a:blip r:embed="rId17">
                             <a:extLst>
                               <a:ext uri="{28A0092B-C50C-407E-A947-70E740481C1C}">
                                 <a14:useLocalDpi xmlns:a14="http://schemas.microsoft.com/office/drawing/2010/main" val="0"/>
@@ -7842,7 +7906,7 @@
                           <pic:cNvPicPr/>
                         </pic:nvPicPr>
                         <pic:blipFill>
-                          <a:blip r:embed="rId19">
+                          <a:blip r:embed="rId18">
                             <a:extLst>
                               <a:ext uri="{28A0092B-C50C-407E-A947-70E740481C1C}">
                                 <a14:useLocalDpi xmlns:a14="http://schemas.microsoft.com/office/drawing/2010/main" val="0"/>
@@ -7918,8 +7982,6 @@
                 <w:szCs w:val="28"/>
               </w:rPr>
             </w:pPr>
-            <w:bookmarkStart w:id="0" w:name="_GoBack"/>
-            <w:bookmarkEnd w:id="0"/>
             <w:r>
               <w:rPr>
                 <w:rFonts w:ascii="Arial" w:eastAsia="Calibri" w:hAnsi="Arial" w:cs="Arial"/>
